--- a/assets/pdf/MyResume.docx
+++ b/assets/pdf/MyResume.docx
@@ -1683,6 +1683,30 @@
                 <w:lang w:eastAsia="en-IN"/>
               </w:rPr>
               <w:t>, HTML, CSS</w:t>
+            </w:r>
+            <w:r>
+              <w:rPr>
+                <w:rFonts w:ascii="PT Serif" w:eastAsia="Times New Roman" w:hAnsi="PT Serif" w:cs="Times New Roman"/>
+                <w:b/>
+                <w:bCs/>
+                <w:color w:val="000000"/>
+                <w:sz w:val="12"/>
+                <w:szCs w:val="12"/>
+                <w:lang w:eastAsia="en-IN"/>
+              </w:rPr>
+              <w:t xml:space="preserve"> </w:t>
+            </w:r>
+            <w:r>
+              <w:rPr>
+                <w:rFonts w:ascii="PT Serif" w:eastAsia="Times New Roman" w:hAnsi="PT Serif" w:cs="Times New Roman"/>
+                <w:b/>
+                <w:bCs/>
+                <w:color w:val="000000"/>
+                <w:sz w:val="12"/>
+                <w:szCs w:val="12"/>
+                <w:lang w:eastAsia="en-IN"/>
+              </w:rPr>
+              <w:t>https://iamnotahero.github.io/My-Portfolio/</w:t>
             </w:r>
           </w:p>
           <w:p>

--- a/assets/pdf/MyResume.docx
+++ b/assets/pdf/MyResume.docx
@@ -228,7 +228,7 @@
                 <w:color w:val="16355D"/>
                 <w:spacing w:val="20"/>
               </w:rPr>
-              <w:t>Objective</w:t>
+              <w:t>Introduction</w:t>
             </w:r>
           </w:p>
         </w:tc>
@@ -279,7 +279,7 @@
                 <w:sz w:val="20"/>
                 <w:szCs w:val="20"/>
               </w:rPr>
-              <w:t>A</w:t>
+              <w:t xml:space="preserve">Hello, </w:t>
             </w:r>
             <w:r>
               <w:rPr>
@@ -287,7 +287,7 @@
                 <w:sz w:val="20"/>
                 <w:szCs w:val="20"/>
               </w:rPr>
-              <w:t>nalytical</w:t>
+              <w:t>I</w:t>
             </w:r>
             <w:r>
               <w:rPr>
@@ -295,6 +295,87 @@
                 <w:sz w:val="20"/>
                 <w:szCs w:val="20"/>
               </w:rPr>
+              <w:t xml:space="preserve"> am a 3</w:t>
+            </w:r>
+            <w:r>
+              <w:rPr>
+                <w:rFonts w:ascii="PT Serif" w:hAnsi="PT Serif" w:cs="Arimo"/>
+                <w:sz w:val="20"/>
+                <w:szCs w:val="20"/>
+                <w:vertAlign w:val="superscript"/>
+              </w:rPr>
+              <w:t>rd</w:t>
+            </w:r>
+            <w:r>
+              <w:rPr>
+                <w:rFonts w:ascii="PT Serif" w:hAnsi="PT Serif" w:cs="Arimo"/>
+                <w:sz w:val="20"/>
+                <w:szCs w:val="20"/>
+              </w:rPr>
+              <w:t xml:space="preserve"> year student from San Sebastian Recolletos Canlubang currently taking Bachelor of Science in Information Technology</w:t>
+            </w:r>
+            <w:r>
+              <w:rPr>
+                <w:rFonts w:ascii="PT Serif" w:hAnsi="PT Serif" w:cs="Arimo"/>
+                <w:sz w:val="20"/>
+                <w:szCs w:val="20"/>
+              </w:rPr>
+              <w:t>.</w:t>
+            </w:r>
+            <w:r>
+              <w:rPr>
+                <w:rFonts w:ascii="PT Serif" w:hAnsi="PT Serif" w:cs="Arimo"/>
+                <w:sz w:val="20"/>
+                <w:szCs w:val="20"/>
+              </w:rPr>
+              <w:t xml:space="preserve"> Which focuses on the Java language and database designs</w:t>
+            </w:r>
+            <w:r>
+              <w:rPr>
+                <w:rFonts w:ascii="PT Serif" w:hAnsi="PT Serif" w:cs="Arimo"/>
+                <w:sz w:val="20"/>
+                <w:szCs w:val="20"/>
+              </w:rPr>
+              <w:t xml:space="preserve">, we were tasked to build Android apps, </w:t>
+            </w:r>
+            <w:r>
+              <w:rPr>
+                <w:rFonts w:ascii="PT Serif" w:hAnsi="PT Serif" w:cs="Arimo"/>
+                <w:sz w:val="20"/>
+                <w:szCs w:val="20"/>
+              </w:rPr>
+              <w:t xml:space="preserve">Java based Apps using </w:t>
+            </w:r>
+            <w:r>
+              <w:rPr>
+                <w:rFonts w:ascii="PT Serif" w:hAnsi="PT Serif" w:cs="Arimo"/>
+                <w:sz w:val="20"/>
+                <w:szCs w:val="20"/>
+              </w:rPr>
+              <w:t>NetBeans</w:t>
+            </w:r>
+            <w:r>
+              <w:rPr>
+                <w:rFonts w:ascii="PT Serif" w:hAnsi="PT Serif" w:cs="Arimo"/>
+                <w:sz w:val="20"/>
+                <w:szCs w:val="20"/>
+              </w:rPr>
+              <w:t>, Databases, SQL Queries</w:t>
+            </w:r>
+            <w:r>
+              <w:rPr>
+                <w:rFonts w:ascii="PT Serif" w:hAnsi="PT Serif" w:cs="Arimo"/>
+                <w:sz w:val="20"/>
+                <w:szCs w:val="20"/>
+              </w:rPr>
+              <w:t>.</w:t>
+            </w:r>
+            <w:r>
+              <w:rPr>
+                <w:rFonts w:ascii="PT Serif" w:hAnsi="PT Serif" w:cs="Arimo"/>
+                <w:sz w:val="20"/>
+                <w:szCs w:val="20"/>
+              </w:rPr>
               <w:t xml:space="preserve"> </w:t>
             </w:r>
             <w:r>
@@ -303,7 +384,7 @@
                 <w:sz w:val="20"/>
                 <w:szCs w:val="20"/>
               </w:rPr>
-              <w:t xml:space="preserve">and passionate college student working toward a BS in </w:t>
+              <w:t>but not only I am knowledgeable in Java language</w:t>
             </w:r>
             <w:r>
               <w:rPr>
@@ -311,7 +392,7 @@
                 <w:sz w:val="20"/>
                 <w:szCs w:val="20"/>
               </w:rPr>
-              <w:t xml:space="preserve">Information Technology </w:t>
+              <w:t xml:space="preserve"> i</w:t>
             </w:r>
             <w:r>
               <w:rPr>
@@ -319,7 +400,7 @@
                 <w:sz w:val="20"/>
                 <w:szCs w:val="20"/>
               </w:rPr>
-              <w:t xml:space="preserve">at the </w:t>
+              <w:t xml:space="preserve"> </w:t>
             </w:r>
             <w:r>
               <w:rPr>
@@ -327,135 +408,7 @@
                 <w:sz w:val="20"/>
                 <w:szCs w:val="20"/>
               </w:rPr>
-              <w:t>San Sebastian Recolletos</w:t>
-            </w:r>
-            <w:r>
-              <w:rPr>
-                <w:rFonts w:ascii="PT Serif" w:hAnsi="PT Serif" w:cs="Arimo"/>
-                <w:sz w:val="20"/>
-                <w:szCs w:val="20"/>
-              </w:rPr>
-              <w:t xml:space="preserve">. Aim to use knowledge of </w:t>
-            </w:r>
-            <w:r>
-              <w:rPr>
-                <w:rFonts w:ascii="PT Serif" w:hAnsi="PT Serif" w:cs="Arimo"/>
-                <w:sz w:val="20"/>
-                <w:szCs w:val="20"/>
-              </w:rPr>
-              <w:t>problem solving</w:t>
-            </w:r>
-            <w:r>
-              <w:rPr>
-                <w:rFonts w:ascii="PT Serif" w:hAnsi="PT Serif" w:cs="Arimo"/>
-                <w:sz w:val="20"/>
-                <w:szCs w:val="20"/>
-              </w:rPr>
-              <w:t xml:space="preserve">, </w:t>
-            </w:r>
-            <w:r>
-              <w:rPr>
-                <w:rFonts w:ascii="PT Serif" w:hAnsi="PT Serif" w:cs="Arimo"/>
-                <w:sz w:val="20"/>
-                <w:szCs w:val="20"/>
-              </w:rPr>
-              <w:t>programming languages</w:t>
-            </w:r>
-            <w:r>
-              <w:rPr>
-                <w:rFonts w:ascii="PT Serif" w:hAnsi="PT Serif" w:cs="Arimo"/>
-                <w:sz w:val="20"/>
-                <w:szCs w:val="20"/>
-              </w:rPr>
-              <w:t xml:space="preserve">, </w:t>
-            </w:r>
-            <w:r>
-              <w:rPr>
-                <w:rFonts w:ascii="PT Serif" w:hAnsi="PT Serif" w:cs="Arimo"/>
-                <w:sz w:val="20"/>
-                <w:szCs w:val="20"/>
-              </w:rPr>
-              <w:t>database designs</w:t>
-            </w:r>
-            <w:r>
-              <w:rPr>
-                <w:rFonts w:ascii="PT Serif" w:hAnsi="PT Serif" w:cs="Arimo"/>
-                <w:sz w:val="20"/>
-                <w:szCs w:val="20"/>
-              </w:rPr>
-              <w:t xml:space="preserve">, </w:t>
-            </w:r>
-            <w:r>
-              <w:rPr>
-                <w:rFonts w:ascii="PT Serif" w:hAnsi="PT Serif" w:cs="Arimo"/>
-                <w:sz w:val="20"/>
-                <w:szCs w:val="20"/>
-              </w:rPr>
-              <w:t>and debugging</w:t>
-            </w:r>
-            <w:r>
-              <w:rPr>
-                <w:rFonts w:ascii="PT Serif" w:hAnsi="PT Serif" w:cs="Arimo"/>
-                <w:sz w:val="20"/>
-                <w:szCs w:val="20"/>
-              </w:rPr>
-              <w:t xml:space="preserve"> to satisfy the </w:t>
-            </w:r>
-            <w:r>
-              <w:rPr>
-                <w:rFonts w:ascii="PT Serif" w:hAnsi="PT Serif" w:cs="Arimo"/>
-                <w:sz w:val="20"/>
-                <w:szCs w:val="20"/>
-              </w:rPr>
-              <w:t>debugging problems</w:t>
-            </w:r>
-            <w:r>
-              <w:rPr>
-                <w:rFonts w:ascii="PT Serif" w:hAnsi="PT Serif" w:cs="Arimo"/>
-                <w:sz w:val="20"/>
-                <w:szCs w:val="20"/>
-              </w:rPr>
-              <w:t xml:space="preserve"> at </w:t>
-            </w:r>
-            <w:r>
-              <w:rPr>
-                <w:rFonts w:ascii="PT Serif" w:hAnsi="PT Serif" w:cs="Arimo"/>
-                <w:sz w:val="20"/>
-                <w:szCs w:val="20"/>
-              </w:rPr>
-              <w:t>your company.</w:t>
-            </w:r>
-            <w:r>
-              <w:rPr>
-                <w:rFonts w:ascii="PT Serif" w:hAnsi="PT Serif" w:cs="Arimo"/>
-                <w:sz w:val="20"/>
-                <w:szCs w:val="20"/>
-              </w:rPr>
-              <w:t xml:space="preserve"> </w:t>
-            </w:r>
-            <w:r>
-              <w:rPr>
-                <w:rFonts w:ascii="PT Serif" w:hAnsi="PT Serif" w:cs="Arimo"/>
-                <w:sz w:val="20"/>
-                <w:szCs w:val="20"/>
-              </w:rPr>
-              <w:t xml:space="preserve">I am knowledgeable in Java, Python, </w:t>
-            </w:r>
-            <w:r>
-              <w:rPr>
-                <w:rFonts w:ascii="PT Serif" w:hAnsi="PT Serif" w:cs="Arimo"/>
-                <w:sz w:val="20"/>
-                <w:szCs w:val="20"/>
-              </w:rPr>
-              <w:t>JavaScript</w:t>
-            </w:r>
-            <w:r>
-              <w:rPr>
-                <w:rFonts w:ascii="PT Serif" w:hAnsi="PT Serif" w:cs="Arimo"/>
-                <w:sz w:val="20"/>
-                <w:szCs w:val="20"/>
-              </w:rPr>
-              <w:t xml:space="preserve">. </w:t>
+              <w:t xml:space="preserve">also have experience in JavaScript and Python. </w:t>
             </w:r>
             <w:r>
               <w:rPr>
@@ -881,6 +834,26 @@
               </w:rPr>
               <w:t>SQL Queries</w:t>
             </w:r>
+            <w:r>
+              <w:rPr>
+                <w:rFonts w:ascii="PT Serif" w:eastAsia="Times New Roman" w:hAnsi="PT Serif" w:cs="Times New Roman"/>
+                <w:color w:val="000000"/>
+                <w:sz w:val="20"/>
+                <w:szCs w:val="20"/>
+                <w:lang w:eastAsia="en-IN"/>
+              </w:rPr>
+              <w:t>, Introduction to Computing, Discrete Structures, Web Development</w:t>
+            </w:r>
+            <w:r>
+              <w:rPr>
+                <w:rFonts w:ascii="PT Serif" w:eastAsia="Times New Roman" w:hAnsi="PT Serif" w:cs="Times New Roman"/>
+                <w:color w:val="000000"/>
+                <w:sz w:val="20"/>
+                <w:szCs w:val="20"/>
+                <w:lang w:eastAsia="en-IN"/>
+              </w:rPr>
+              <w:t>, Data Structures and Algorithms</w:t>
+            </w:r>
           </w:p>
         </w:tc>
       </w:tr>
@@ -1109,6 +1082,44 @@
                 <w:lang w:eastAsia="en-IN"/>
               </w:rPr>
               <w:t>Basics of game design and development</w:t>
+            </w:r>
+          </w:p>
+          <w:p>
+            <w:pPr>
+              <w:numPr>
+                <w:ilvl w:val="0"/>
+                <w:numId w:val="2"/>
+              </w:numPr>
+              <w:spacing w:after="100"/>
+              <w:ind w:left="714" w:right="1134" w:hanging="357"/>
+              <w:textAlignment w:val="baseline"/>
+              <w:rPr>
+                <w:rFonts w:ascii="PT Serif" w:eastAsia="Times New Roman" w:hAnsi="PT Serif" w:cs="Times New Roman"/>
+                <w:color w:val="000000"/>
+                <w:sz w:val="20"/>
+                <w:szCs w:val="20"/>
+                <w:lang w:eastAsia="en-IN"/>
+              </w:rPr>
+            </w:pPr>
+            <w:r>
+              <w:rPr>
+                <w:rFonts w:ascii="PT Serif" w:eastAsia="Times New Roman" w:hAnsi="PT Serif" w:cs="Times New Roman"/>
+                <w:color w:val="000000"/>
+                <w:sz w:val="20"/>
+                <w:szCs w:val="20"/>
+                <w:lang w:eastAsia="en-IN"/>
+              </w:rPr>
+              <w:t>Done 4 projects out of 12</w:t>
+            </w:r>
+            <w:r>
+              <w:rPr>
+                <w:rFonts w:ascii="PT Serif" w:eastAsia="Times New Roman" w:hAnsi="PT Serif" w:cs="Times New Roman"/>
+                <w:color w:val="000000"/>
+                <w:sz w:val="20"/>
+                <w:szCs w:val="20"/>
+                <w:lang w:eastAsia="en-IN"/>
+              </w:rPr>
+              <w:t xml:space="preserve"> passed, passed all projects submitted.</w:t>
             </w:r>
           </w:p>
         </w:tc>
@@ -1555,7 +1566,31 @@
                 <w:szCs w:val="12"/>
                 <w:lang w:eastAsia="en-IN"/>
               </w:rPr>
-              <w:t>Source code is in my github link.</w:t>
+              <w:t xml:space="preserve">Source code is in my </w:t>
+            </w:r>
+            <w:r>
+              <w:rPr>
+                <w:rFonts w:ascii="PT Serif" w:eastAsia="Times New Roman" w:hAnsi="PT Serif" w:cs="Times New Roman"/>
+                <w:b/>
+                <w:bCs/>
+                <w:color w:val="000000"/>
+                <w:sz w:val="12"/>
+                <w:szCs w:val="12"/>
+                <w:lang w:eastAsia="en-IN"/>
+              </w:rPr>
+              <w:t>GitHub</w:t>
+            </w:r>
+            <w:r>
+              <w:rPr>
+                <w:rFonts w:ascii="PT Serif" w:eastAsia="Times New Roman" w:hAnsi="PT Serif" w:cs="Times New Roman"/>
+                <w:b/>
+                <w:bCs/>
+                <w:color w:val="000000"/>
+                <w:sz w:val="12"/>
+                <w:szCs w:val="12"/>
+                <w:lang w:eastAsia="en-IN"/>
+              </w:rPr>
+              <w:t xml:space="preserve"> link.</w:t>
             </w:r>
             <w:r>
               <w:rPr>
@@ -1765,6 +1800,38 @@
               <w:t xml:space="preserve"> mini project using Django Framework.</w:t>
             </w:r>
           </w:p>
+          <w:p>
+            <w:pPr>
+              <w:numPr>
+                <w:ilvl w:val="0"/>
+                <w:numId w:val="2"/>
+              </w:numPr>
+              <w:spacing w:after="100"/>
+              <w:ind w:left="714" w:right="1134" w:hanging="357"/>
+              <w:textAlignment w:val="baseline"/>
+              <w:rPr>
+                <w:rFonts w:ascii="PT Serif" w:eastAsia="Times New Roman" w:hAnsi="PT Serif" w:cs="Times New Roman"/>
+                <w:b/>
+                <w:bCs/>
+                <w:color w:val="000000"/>
+                <w:sz w:val="12"/>
+                <w:szCs w:val="12"/>
+                <w:lang w:eastAsia="en-IN"/>
+              </w:rPr>
+            </w:pPr>
+            <w:r>
+              <w:rPr>
+                <w:rFonts w:ascii="PT Serif" w:eastAsia="Times New Roman" w:hAnsi="PT Serif" w:cs="Times New Roman"/>
+                <w:b/>
+                <w:bCs/>
+                <w:color w:val="000000"/>
+                <w:sz w:val="12"/>
+                <w:szCs w:val="12"/>
+                <w:lang w:eastAsia="en-IN"/>
+              </w:rPr>
+              <w:t>Created a Chat-App using React and Stream.io API with group chats and Direct messages.</w:t>
+            </w:r>
+          </w:p>
         </w:tc>
         <w:tc>
           <w:tcPr>
@@ -1972,7 +2039,7 @@
                 <w:szCs w:val="12"/>
                 <w:lang w:eastAsia="en-IN"/>
               </w:rPr>
-              <w:t>Systematically Solved each problems that the game have and planned from scratch until to the point of building the game.</w:t>
+              <w:t>Created a Candy Crush like game with Harvard’s Course.</w:t>
             </w:r>
           </w:p>
           <w:p>
@@ -3731,31 +3798,31 @@
       </w:rPr>
     </w:lvl>
   </w:abstractNum>
-  <w:num w:numId="1">
+  <w:num w:numId="1" w16cid:durableId="810755947">
     <w:abstractNumId w:val="4"/>
   </w:num>
-  <w:num w:numId="2">
+  <w:num w:numId="2" w16cid:durableId="2014792769">
     <w:abstractNumId w:val="2"/>
   </w:num>
-  <w:num w:numId="3">
+  <w:num w:numId="3" w16cid:durableId="772936563">
     <w:abstractNumId w:val="5"/>
   </w:num>
-  <w:num w:numId="4">
+  <w:num w:numId="4" w16cid:durableId="448203268">
     <w:abstractNumId w:val="1"/>
   </w:num>
-  <w:num w:numId="5">
+  <w:num w:numId="5" w16cid:durableId="2005813653">
     <w:abstractNumId w:val="3"/>
   </w:num>
-  <w:num w:numId="6">
+  <w:num w:numId="6" w16cid:durableId="946742494">
     <w:abstractNumId w:val="0"/>
   </w:num>
-  <w:num w:numId="7">
+  <w:num w:numId="7" w16cid:durableId="1022901678">
     <w:abstractNumId w:val="7"/>
   </w:num>
-  <w:num w:numId="8">
+  <w:num w:numId="8" w16cid:durableId="1381438986">
     <w:abstractNumId w:val="6"/>
   </w:num>
-  <w:num w:numId="9">
+  <w:num w:numId="9" w16cid:durableId="2120758404">
     <w:abstractNumId w:val="8"/>
   </w:num>
 </w:numbering>
